--- a/受控文档/需求分析/数据字典/SRA2022-G12-数据字典 1.0.0.docx
+++ b/受控文档/需求分析/数据字典/SRA2022-G12-数据字典 1.0.0.docx
@@ -170,13 +170,13 @@
           <w:szCs w:val="22"/>
         </w:rPr>
       </w:pPr>
-      <w:bookmarkStart w:id="0" w:name="_Toc101358522"/>
-      <w:bookmarkStart w:id="1" w:name="_Toc7908"/>
-      <w:bookmarkStart w:id="2" w:name="_Toc28063"/>
-      <w:bookmarkStart w:id="3" w:name="_Toc102938522"/>
-      <w:bookmarkStart w:id="4" w:name="_Toc102392634"/>
-      <w:bookmarkStart w:id="5" w:name="_Toc30350"/>
-      <w:bookmarkStart w:id="6" w:name="_Toc101769571"/>
+      <w:bookmarkStart w:id="0" w:name="_Toc102392634"/>
+      <w:bookmarkStart w:id="1" w:name="_Toc101769571"/>
+      <w:bookmarkStart w:id="2" w:name="_Toc30350"/>
+      <w:bookmarkStart w:id="3" w:name="_Toc101358522"/>
+      <w:bookmarkStart w:id="4" w:name="_Toc7908"/>
+      <w:bookmarkStart w:id="5" w:name="_Toc28063"/>
+      <w:bookmarkStart w:id="6" w:name="_Toc102938522"/>
       <w:r>
         <w:rPr>
           <w:rFonts w:hint="eastAsia" w:ascii="Calibri" w:hAnsi="Calibri"/>
@@ -679,7 +679,7 @@
                 <w:rFonts w:hint="eastAsia" w:ascii="宋体" w:hAnsi="宋体"/>
                 <w:lang w:val="en-US" w:eastAsia="zh-CN"/>
               </w:rPr>
-              <w:t>0</w:t>
+              <w:t>1</w:t>
             </w:r>
             <w:r>
               <w:rPr>
@@ -692,7 +692,7 @@
                 <w:rFonts w:hint="eastAsia" w:ascii="宋体" w:hAnsi="宋体"/>
                 <w:lang w:val="en-US" w:eastAsia="zh-CN"/>
               </w:rPr>
-              <w:t>1</w:t>
+              <w:t>0</w:t>
             </w:r>
             <w:r>
               <w:rPr>
@@ -705,8 +705,10 @@
                 <w:rFonts w:hint="eastAsia" w:ascii="宋体" w:hAnsi="宋体"/>
                 <w:lang w:val="en-US" w:eastAsia="zh-CN"/>
               </w:rPr>
-              <w:t>4</w:t>
-            </w:r>
+              <w:t>0</w:t>
+            </w:r>
+            <w:bookmarkStart w:id="97" w:name="_GoBack"/>
+            <w:bookmarkEnd w:id="97"/>
           </w:p>
         </w:tc>
       </w:tr>
@@ -875,7 +877,20 @@
               <w:rPr>
                 <w:rFonts w:ascii="宋体" w:hAnsi="宋体"/>
               </w:rPr>
-              <w:t>2022-05-11</w:t>
+              <w:t>2022-05-</w:t>
+            </w:r>
+            <w:r>
+              <w:rPr>
+                <w:rFonts w:hint="eastAsia" w:ascii="宋体" w:hAnsi="宋体"/>
+                <w:lang w:val="en-US" w:eastAsia="zh-CN"/>
+              </w:rPr>
+              <w:t>2</w:t>
+            </w:r>
+            <w:r>
+              <w:rPr>
+                <w:rFonts w:ascii="宋体" w:hAnsi="宋体"/>
+              </w:rPr>
+              <w:t>1</w:t>
             </w:r>
           </w:p>
         </w:tc>
@@ -1932,8 +1947,6 @@
               </w:rPr>
               <w:t>1.4</w:t>
             </w:r>
-            <w:bookmarkStart w:id="97" w:name="_GoBack"/>
-            <w:bookmarkEnd w:id="97"/>
           </w:p>
         </w:tc>
         <w:tc>
@@ -2086,6 +2099,260 @@
             <w:pPr>
               <w:rPr>
                 <w:rFonts w:hint="eastAsia" w:ascii="宋体" w:hAnsi="宋体" w:eastAsiaTheme="minorEastAsia"/>
+                <w:sz w:val="20"/>
+                <w:szCs w:val="22"/>
+                <w:lang w:val="en-US" w:eastAsia="zh-CN"/>
+              </w:rPr>
+            </w:pPr>
+            <w:r>
+              <w:rPr>
+                <w:rFonts w:hint="eastAsia" w:ascii="宋体" w:hAnsi="宋体"/>
+                <w:sz w:val="20"/>
+                <w:szCs w:val="22"/>
+                <w:lang w:val="en-US" w:eastAsia="zh-CN"/>
+              </w:rPr>
+              <w:t>徐浩达</w:t>
+            </w:r>
+          </w:p>
+        </w:tc>
+      </w:tr>
+      <w:tr>
+        <w:tblPrEx>
+          <w:tblBorders>
+            <w:top w:val="single" w:color="000000" w:sz="4" w:space="0"/>
+            <w:left w:val="single" w:color="000000" w:sz="4" w:space="0"/>
+            <w:bottom w:val="single" w:color="000000" w:sz="4" w:space="0"/>
+            <w:right w:val="single" w:color="000000" w:sz="4" w:space="0"/>
+            <w:insideH w:val="single" w:color="000000" w:sz="4" w:space="0"/>
+            <w:insideV w:val="single" w:color="000000" w:sz="4" w:space="0"/>
+          </w:tblBorders>
+          <w:tblLayout w:type="fixed"/>
+          <w:tblCellMar>
+            <w:top w:w="0" w:type="dxa"/>
+            <w:left w:w="108" w:type="dxa"/>
+            <w:bottom w:w="0" w:type="dxa"/>
+            <w:right w:w="108" w:type="dxa"/>
+          </w:tblCellMar>
+        </w:tblPrEx>
+        <w:trPr>
+          <w:trHeight w:val="271" w:hRule="atLeast"/>
+        </w:trPr>
+        <w:tc>
+          <w:tcPr>
+            <w:tcW w:w="1389" w:type="dxa"/>
+            <w:vAlign w:val="top"/>
+          </w:tcPr>
+          <w:p>
+            <w:pPr>
+              <w:rPr>
+                <w:rFonts w:hint="eastAsia" w:ascii="宋体" w:hAnsi="宋体"/>
+                <w:sz w:val="20"/>
+                <w:szCs w:val="22"/>
+                <w:lang w:val="en-US" w:eastAsia="zh-CN"/>
+              </w:rPr>
+            </w:pPr>
+            <w:r>
+              <w:rPr>
+                <w:rFonts w:hint="eastAsia" w:ascii="宋体" w:hAnsi="宋体"/>
+                <w:sz w:val="20"/>
+                <w:szCs w:val="22"/>
+                <w:lang w:val="en-US" w:eastAsia="zh-CN"/>
+              </w:rPr>
+              <w:t>1</w:t>
+            </w:r>
+            <w:r>
+              <w:rPr>
+                <w:rFonts w:ascii="宋体" w:hAnsi="宋体"/>
+                <w:sz w:val="20"/>
+                <w:szCs w:val="22"/>
+              </w:rPr>
+              <w:t>.</w:t>
+            </w:r>
+            <w:r>
+              <w:rPr>
+                <w:rFonts w:hint="eastAsia" w:ascii="宋体" w:hAnsi="宋体"/>
+                <w:sz w:val="20"/>
+                <w:szCs w:val="22"/>
+                <w:lang w:val="en-US" w:eastAsia="zh-CN"/>
+              </w:rPr>
+              <w:t>0.0</w:t>
+            </w:r>
+          </w:p>
+        </w:tc>
+        <w:tc>
+          <w:tcPr>
+            <w:tcW w:w="851" w:type="dxa"/>
+            <w:vAlign w:val="top"/>
+          </w:tcPr>
+          <w:p>
+            <w:pPr>
+              <w:rPr>
+                <w:rFonts w:hint="eastAsia" w:ascii="宋体" w:hAnsi="宋体"/>
+                <w:sz w:val="20"/>
+                <w:szCs w:val="22"/>
+              </w:rPr>
+            </w:pPr>
+            <w:r>
+              <w:rPr>
+                <w:rFonts w:hint="eastAsia" w:ascii="宋体" w:hAnsi="宋体"/>
+                <w:sz w:val="20"/>
+                <w:szCs w:val="22"/>
+              </w:rPr>
+              <w:t>朱佩豪</w:t>
+            </w:r>
+          </w:p>
+        </w:tc>
+        <w:tc>
+          <w:tcPr>
+            <w:tcW w:w="992" w:type="dxa"/>
+            <w:vAlign w:val="top"/>
+          </w:tcPr>
+          <w:p>
+            <w:pPr>
+              <w:rPr>
+                <w:rFonts w:hint="eastAsia" w:ascii="宋体" w:hAnsi="宋体"/>
+                <w:sz w:val="20"/>
+                <w:szCs w:val="22"/>
+              </w:rPr>
+            </w:pPr>
+            <w:r>
+              <w:rPr>
+                <w:rFonts w:hint="eastAsia" w:ascii="宋体" w:hAnsi="宋体"/>
+                <w:sz w:val="20"/>
+                <w:szCs w:val="22"/>
+              </w:rPr>
+              <w:t>朱佩豪</w:t>
+            </w:r>
+          </w:p>
+        </w:tc>
+        <w:tc>
+          <w:tcPr>
+            <w:tcW w:w="1561" w:type="dxa"/>
+            <w:vAlign w:val="top"/>
+          </w:tcPr>
+          <w:p>
+            <w:pPr>
+              <w:rPr>
+                <w:rFonts w:hint="eastAsia" w:ascii="宋体" w:hAnsi="宋体"/>
+                <w:sz w:val="20"/>
+                <w:szCs w:val="22"/>
+              </w:rPr>
+            </w:pPr>
+            <w:r>
+              <w:rPr>
+                <w:rFonts w:hint="eastAsia" w:ascii="宋体" w:hAnsi="宋体"/>
+                <w:sz w:val="20"/>
+                <w:szCs w:val="22"/>
+              </w:rPr>
+              <w:t>2</w:t>
+            </w:r>
+            <w:r>
+              <w:rPr>
+                <w:rFonts w:ascii="宋体" w:hAnsi="宋体"/>
+                <w:sz w:val="20"/>
+                <w:szCs w:val="22"/>
+              </w:rPr>
+              <w:t>022-5-</w:t>
+            </w:r>
+            <w:r>
+              <w:rPr>
+                <w:rFonts w:hint="eastAsia" w:ascii="宋体" w:hAnsi="宋体"/>
+                <w:sz w:val="20"/>
+                <w:szCs w:val="22"/>
+                <w:lang w:val="en-US" w:eastAsia="zh-CN"/>
+              </w:rPr>
+              <w:t>2</w:t>
+            </w:r>
+            <w:r>
+              <w:rPr>
+                <w:rFonts w:ascii="宋体" w:hAnsi="宋体"/>
+                <w:sz w:val="20"/>
+                <w:szCs w:val="22"/>
+              </w:rPr>
+              <w:t>1</w:t>
+            </w:r>
+          </w:p>
+        </w:tc>
+        <w:tc>
+          <w:tcPr>
+            <w:tcW w:w="638" w:type="dxa"/>
+            <w:vAlign w:val="top"/>
+          </w:tcPr>
+          <w:p>
+            <w:pPr>
+              <w:rPr>
+                <w:rFonts w:hint="eastAsia" w:ascii="宋体" w:hAnsi="宋体"/>
+                <w:sz w:val="20"/>
+                <w:szCs w:val="22"/>
+              </w:rPr>
+            </w:pPr>
+            <w:r>
+              <w:rPr>
+                <w:rFonts w:hint="eastAsia" w:ascii="宋体" w:hAnsi="宋体"/>
+                <w:sz w:val="20"/>
+                <w:szCs w:val="22"/>
+              </w:rPr>
+              <w:t>M</w:t>
+            </w:r>
+          </w:p>
+        </w:tc>
+        <w:tc>
+          <w:tcPr>
+            <w:tcW w:w="675" w:type="dxa"/>
+            <w:vAlign w:val="top"/>
+          </w:tcPr>
+          <w:p>
+            <w:pPr>
+              <w:rPr>
+                <w:rFonts w:hint="eastAsia" w:ascii="宋体" w:hAnsi="宋体"/>
+                <w:sz w:val="20"/>
+                <w:szCs w:val="22"/>
+              </w:rPr>
+            </w:pPr>
+            <w:r>
+              <w:rPr>
+                <w:rFonts w:hint="eastAsia" w:ascii="宋体" w:hAnsi="宋体"/>
+                <w:sz w:val="20"/>
+                <w:szCs w:val="22"/>
+              </w:rPr>
+              <w:t>修改</w:t>
+            </w:r>
+          </w:p>
+        </w:tc>
+        <w:tc>
+          <w:tcPr>
+            <w:tcW w:w="1216" w:type="dxa"/>
+            <w:vAlign w:val="top"/>
+          </w:tcPr>
+          <w:p>
+            <w:pPr>
+              <w:rPr>
+                <w:rFonts w:hint="eastAsia" w:ascii="宋体" w:hAnsi="宋体"/>
+                <w:sz w:val="20"/>
+                <w:szCs w:val="22"/>
+                <w:lang w:val="en-US" w:eastAsia="zh-CN"/>
+              </w:rPr>
+            </w:pPr>
+            <w:r>
+              <w:rPr>
+                <w:rFonts w:hint="eastAsia" w:ascii="宋体" w:hAnsi="宋体"/>
+                <w:sz w:val="20"/>
+                <w:szCs w:val="22"/>
+                <w:lang w:val="en-US" w:eastAsia="zh-CN"/>
+              </w:rPr>
+              <w:t>2022-5-21</w:t>
+            </w:r>
+          </w:p>
+        </w:tc>
+        <w:tc>
+          <w:tcPr>
+            <w:tcW w:w="900" w:type="dxa"/>
+            <w:vAlign w:val="top"/>
+          </w:tcPr>
+          <w:p>
+            <w:pPr>
+              <w:rPr>
+                <w:rFonts w:hint="eastAsia" w:ascii="宋体" w:hAnsi="宋体"/>
                 <w:sz w:val="20"/>
                 <w:szCs w:val="22"/>
                 <w:lang w:val="en-US" w:eastAsia="zh-CN"/>
@@ -2248,9 +2515,9 @@
               <w:szCs w:val="32"/>
             </w:rPr>
           </w:pPr>
-          <w:bookmarkStart w:id="11" w:name="_Toc535354581"/>
-          <w:bookmarkStart w:id="12" w:name="_Toc15753"/>
-          <w:bookmarkStart w:id="13" w:name="_Toc20275"/>
+          <w:bookmarkStart w:id="11" w:name="_Toc15753"/>
+          <w:bookmarkStart w:id="12" w:name="_Toc20275"/>
+          <w:bookmarkStart w:id="13" w:name="_Toc535354581"/>
           <w:r>
             <w:rPr>
               <w:rFonts w:ascii="宋体" w:hAnsi="宋体" w:eastAsia="宋体"/>
@@ -5069,12 +5336,6 @@
             <w:insideV w:val="single" w:color="000000" w:sz="4" w:space="0"/>
           </w:tblBorders>
           <w:tblLayout w:type="fixed"/>
-          <w:tblCellMar>
-            <w:top w:w="0" w:type="dxa"/>
-            <w:left w:w="108" w:type="dxa"/>
-            <w:bottom w:w="0" w:type="dxa"/>
-            <w:right w:w="108" w:type="dxa"/>
-          </w:tblCellMar>
         </w:tblPrEx>
         <w:tc>
           <w:tcPr>
@@ -5174,10 +5435,10 @@
       <w:pPr>
         <w:pStyle w:val="3"/>
       </w:pPr>
-      <w:bookmarkStart w:id="19" w:name="_Toc529"/>
-      <w:bookmarkStart w:id="20" w:name="_Toc14223"/>
+      <w:bookmarkStart w:id="19" w:name="_Toc14223"/>
+      <w:bookmarkStart w:id="20" w:name="_Toc103334056"/>
       <w:bookmarkStart w:id="21" w:name="_Toc535354583"/>
-      <w:bookmarkStart w:id="22" w:name="_Toc103334056"/>
+      <w:bookmarkStart w:id="22" w:name="_Toc529"/>
       <w:r>
         <w:rPr>
           <w:rFonts w:hint="eastAsia"/>
@@ -5384,8 +5645,8 @@
         <w:pStyle w:val="3"/>
       </w:pPr>
       <w:bookmarkStart w:id="23" w:name="_Toc4838"/>
-      <w:bookmarkStart w:id="24" w:name="_Toc103334057"/>
-      <w:bookmarkStart w:id="25" w:name="_Toc23569"/>
+      <w:bookmarkStart w:id="24" w:name="_Toc23569"/>
+      <w:bookmarkStart w:id="25" w:name="_Toc103334057"/>
       <w:r>
         <w:rPr>
           <w:rFonts w:hint="eastAsia"/>
@@ -5772,8 +6033,8 @@
       </w:pPr>
       <w:bookmarkStart w:id="30" w:name="_Toc103334059"/>
       <w:bookmarkStart w:id="31" w:name="_Toc18610"/>
-      <w:bookmarkStart w:id="32" w:name="_Toc8801"/>
-      <w:bookmarkStart w:id="33" w:name="_Toc535354618"/>
+      <w:bookmarkStart w:id="32" w:name="_Toc535354618"/>
+      <w:bookmarkStart w:id="33" w:name="_Toc8801"/>
       <w:bookmarkStart w:id="34" w:name="_Toc535354604"/>
       <w:r>
         <w:rPr>
@@ -7731,8 +7992,8 @@
         <w:pStyle w:val="3"/>
       </w:pPr>
       <w:bookmarkStart w:id="45" w:name="_Toc535354622"/>
-      <w:bookmarkStart w:id="46" w:name="_Toc20490"/>
-      <w:bookmarkStart w:id="47" w:name="_Toc103334070"/>
+      <w:bookmarkStart w:id="46" w:name="_Toc103334070"/>
+      <w:bookmarkStart w:id="47" w:name="_Toc20490"/>
       <w:bookmarkStart w:id="48" w:name="_Toc20409"/>
       <w:r>
         <w:rPr>
@@ -8126,9 +8387,9 @@
         </w:rPr>
       </w:pPr>
       <w:bookmarkStart w:id="53" w:name="_Toc535354624"/>
-      <w:bookmarkStart w:id="54" w:name="_Toc28800"/>
-      <w:bookmarkStart w:id="55" w:name="_Toc103334072"/>
-      <w:bookmarkStart w:id="56" w:name="_Toc3761"/>
+      <w:bookmarkStart w:id="54" w:name="_Toc3761"/>
+      <w:bookmarkStart w:id="55" w:name="_Toc28800"/>
+      <w:bookmarkStart w:id="56" w:name="_Toc103334072"/>
       <w:r>
         <w:rPr>
           <w:rFonts w:hint="eastAsia"/>
@@ -8360,8 +8621,8 @@
         </w:rPr>
       </w:pPr>
       <w:bookmarkStart w:id="57" w:name="_Toc535354625"/>
-      <w:bookmarkStart w:id="58" w:name="_Toc5828"/>
-      <w:bookmarkStart w:id="59" w:name="_Toc103334073"/>
+      <w:bookmarkStart w:id="58" w:name="_Toc103334073"/>
+      <w:bookmarkStart w:id="59" w:name="_Toc5828"/>
       <w:bookmarkStart w:id="60" w:name="_Toc25042"/>
       <w:r>
         <w:rPr>
@@ -8415,6 +8676,12 @@
             <w:insideV w:val="single" w:color="000000" w:sz="4" w:space="0"/>
           </w:tblBorders>
           <w:tblLayout w:type="fixed"/>
+          <w:tblCellMar>
+            <w:top w:w="0" w:type="dxa"/>
+            <w:left w:w="108" w:type="dxa"/>
+            <w:bottom w:w="0" w:type="dxa"/>
+            <w:right w:w="108" w:type="dxa"/>
+          </w:tblCellMar>
         </w:tblPrEx>
         <w:tc>
           <w:tcPr>
@@ -8734,10 +9001,10 @@
       <w:pPr>
         <w:pStyle w:val="3"/>
       </w:pPr>
-      <w:bookmarkStart w:id="66" w:name="_Toc503988109"/>
-      <w:bookmarkStart w:id="67" w:name="_Toc19601"/>
-      <w:bookmarkStart w:id="68" w:name="_Toc3301"/>
-      <w:bookmarkStart w:id="69" w:name="_Toc535354633"/>
+      <w:bookmarkStart w:id="66" w:name="_Toc19601"/>
+      <w:bookmarkStart w:id="67" w:name="_Toc503988109"/>
+      <w:bookmarkStart w:id="68" w:name="_Toc535354633"/>
+      <w:bookmarkStart w:id="69" w:name="_Toc3301"/>
       <w:bookmarkStart w:id="70" w:name="_Toc103334075"/>
       <w:r>
         <w:rPr>
@@ -8939,6 +9206,12 @@
             <w:insideV w:val="single" w:color="000000" w:sz="4" w:space="0"/>
           </w:tblBorders>
           <w:tblLayout w:type="fixed"/>
+          <w:tblCellMar>
+            <w:top w:w="0" w:type="dxa"/>
+            <w:left w:w="108" w:type="dxa"/>
+            <w:bottom w:w="0" w:type="dxa"/>
+            <w:right w:w="108" w:type="dxa"/>
+          </w:tblCellMar>
         </w:tblPrEx>
         <w:tc>
           <w:tcPr>
@@ -9144,6 +9417,12 @@
             <w:insideV w:val="single" w:color="000000" w:sz="4" w:space="0"/>
           </w:tblBorders>
           <w:tblLayout w:type="fixed"/>
+          <w:tblCellMar>
+            <w:top w:w="0" w:type="dxa"/>
+            <w:left w:w="108" w:type="dxa"/>
+            <w:bottom w:w="0" w:type="dxa"/>
+            <w:right w:w="108" w:type="dxa"/>
+          </w:tblCellMar>
         </w:tblPrEx>
         <w:tc>
           <w:tcPr>
@@ -9775,6 +10054,12 @@
             <w:insideV w:val="single" w:color="000000" w:sz="4" w:space="0"/>
           </w:tblBorders>
           <w:tblLayout w:type="fixed"/>
+          <w:tblCellMar>
+            <w:top w:w="0" w:type="dxa"/>
+            <w:left w:w="108" w:type="dxa"/>
+            <w:bottom w:w="0" w:type="dxa"/>
+            <w:right w:w="108" w:type="dxa"/>
+          </w:tblCellMar>
         </w:tblPrEx>
         <w:tc>
           <w:tcPr>
@@ -9881,8 +10166,8 @@
         <w:pStyle w:val="2"/>
       </w:pPr>
       <w:bookmarkStart w:id="74" w:name="_Toc103334079"/>
-      <w:bookmarkStart w:id="75" w:name="_Toc5599"/>
-      <w:bookmarkStart w:id="76" w:name="_Toc14313"/>
+      <w:bookmarkStart w:id="75" w:name="_Toc14313"/>
+      <w:bookmarkStart w:id="76" w:name="_Toc5599"/>
       <w:r>
         <w:rPr>
           <w:rFonts w:hint="eastAsia"/>
@@ -10073,12 +10358,6 @@
             <w:insideV w:val="single" w:color="000000" w:sz="4" w:space="0"/>
           </w:tblBorders>
           <w:tblLayout w:type="fixed"/>
-          <w:tblCellMar>
-            <w:top w:w="0" w:type="dxa"/>
-            <w:left w:w="108" w:type="dxa"/>
-            <w:bottom w:w="0" w:type="dxa"/>
-            <w:right w:w="108" w:type="dxa"/>
-          </w:tblCellMar>
         </w:tblPrEx>
         <w:tc>
           <w:tcPr>
@@ -10368,12 +10647,6 @@
             <w:insideV w:val="single" w:color="000000" w:sz="4" w:space="0"/>
           </w:tblBorders>
           <w:tblLayout w:type="fixed"/>
-          <w:tblCellMar>
-            <w:top w:w="0" w:type="dxa"/>
-            <w:left w:w="108" w:type="dxa"/>
-            <w:bottom w:w="0" w:type="dxa"/>
-            <w:right w:w="108" w:type="dxa"/>
-          </w:tblCellMar>
         </w:tblPrEx>
         <w:tc>
           <w:tcPr>
@@ -10516,6 +10789,12 @@
             <w:insideV w:val="single" w:color="000000" w:sz="4" w:space="0"/>
           </w:tblBorders>
           <w:tblLayout w:type="fixed"/>
+          <w:tblCellMar>
+            <w:top w:w="0" w:type="dxa"/>
+            <w:left w:w="108" w:type="dxa"/>
+            <w:bottom w:w="0" w:type="dxa"/>
+            <w:right w:w="108" w:type="dxa"/>
+          </w:tblCellMar>
         </w:tblPrEx>
         <w:tc>
           <w:tcPr>
@@ -11206,6 +11485,12 @@
             <w:insideV w:val="single" w:color="000000" w:sz="4" w:space="0"/>
           </w:tblBorders>
           <w:tblLayout w:type="fixed"/>
+          <w:tblCellMar>
+            <w:top w:w="0" w:type="dxa"/>
+            <w:left w:w="108" w:type="dxa"/>
+            <w:bottom w:w="0" w:type="dxa"/>
+            <w:right w:w="108" w:type="dxa"/>
+          </w:tblCellMar>
         </w:tblPrEx>
         <w:tc>
           <w:tcPr>
@@ -12808,6 +13093,12 @@
             <w:insideV w:val="single" w:color="000000" w:sz="4" w:space="0"/>
           </w:tblBorders>
           <w:tblLayout w:type="fixed"/>
+          <w:tblCellMar>
+            <w:top w:w="0" w:type="dxa"/>
+            <w:left w:w="108" w:type="dxa"/>
+            <w:bottom w:w="0" w:type="dxa"/>
+            <w:right w:w="108" w:type="dxa"/>
+          </w:tblCellMar>
         </w:tblPrEx>
         <w:tc>
           <w:tcPr>
@@ -13071,9 +13362,9 @@
     <w:lsdException w:unhideWhenUsed="0" w:uiPriority="0" w:semiHidden="0" w:name="index 7"/>
     <w:lsdException w:unhideWhenUsed="0" w:uiPriority="0" w:semiHidden="0" w:name="index 8"/>
     <w:lsdException w:unhideWhenUsed="0" w:uiPriority="0" w:semiHidden="0" w:name="index 9"/>
-    <w:lsdException w:unhideWhenUsed="0" w:uiPriority="39" w:semiHidden="0" w:name="toc 1"/>
+    <w:lsdException w:qFormat="1" w:unhideWhenUsed="0" w:uiPriority="39" w:semiHidden="0" w:name="toc 1"/>
     <w:lsdException w:unhideWhenUsed="0" w:uiPriority="39" w:semiHidden="0" w:name="toc 2"/>
-    <w:lsdException w:unhideWhenUsed="0" w:uiPriority="39" w:semiHidden="0" w:name="toc 3"/>
+    <w:lsdException w:qFormat="1" w:unhideWhenUsed="0" w:uiPriority="39" w:semiHidden="0" w:name="toc 3"/>
     <w:lsdException w:unhideWhenUsed="0" w:uiPriority="0" w:semiHidden="0" w:name="toc 4"/>
     <w:lsdException w:unhideWhenUsed="0" w:uiPriority="0" w:semiHidden="0" w:name="toc 5"/>
     <w:lsdException w:unhideWhenUsed="0" w:uiPriority="0" w:semiHidden="0" w:name="toc 6"/>
@@ -13117,7 +13408,7 @@
     <w:lsdException w:qFormat="1" w:unhideWhenUsed="0" w:uiPriority="0" w:semiHidden="0" w:name="Title"/>
     <w:lsdException w:unhideWhenUsed="0" w:uiPriority="0" w:semiHidden="0" w:name="Closing"/>
     <w:lsdException w:unhideWhenUsed="0" w:uiPriority="0" w:semiHidden="0" w:name="Signature"/>
-    <w:lsdException w:uiPriority="1" w:name="Default Paragraph Font"/>
+    <w:lsdException w:qFormat="1" w:uiPriority="1" w:name="Default Paragraph Font"/>
     <w:lsdException w:unhideWhenUsed="0" w:uiPriority="0" w:semiHidden="0" w:name="Body Text"/>
     <w:lsdException w:unhideWhenUsed="0" w:uiPriority="0" w:semiHidden="0" w:name="Body Text Indent"/>
     <w:lsdException w:unhideWhenUsed="0" w:uiPriority="0" w:semiHidden="0" w:name="List Continue"/>
@@ -13137,7 +13428,7 @@
     <w:lsdException w:unhideWhenUsed="0" w:uiPriority="0" w:semiHidden="0" w:name="Body Text Indent 2"/>
     <w:lsdException w:unhideWhenUsed="0" w:uiPriority="0" w:semiHidden="0" w:name="Body Text Indent 3"/>
     <w:lsdException w:unhideWhenUsed="0" w:uiPriority="0" w:semiHidden="0" w:name="Block Text"/>
-    <w:lsdException w:uiPriority="99" w:semiHidden="0" w:name="Hyperlink"/>
+    <w:lsdException w:qFormat="1" w:uiPriority="99" w:semiHidden="0" w:name="Hyperlink"/>
     <w:lsdException w:unhideWhenUsed="0" w:uiPriority="0" w:semiHidden="0" w:name="FollowedHyperlink"/>
     <w:lsdException w:qFormat="1" w:unhideWhenUsed="0" w:uiPriority="0" w:semiHidden="0" w:name="Strong"/>
     <w:lsdException w:qFormat="1" w:unhideWhenUsed="0" w:uiPriority="0" w:semiHidden="0" w:name="Emphasis"/>
@@ -13542,6 +13833,7 @@
     <w:name w:val="Default Paragraph Font"/>
     <w:semiHidden/>
     <w:unhideWhenUsed/>
+    <w:qFormat/>
     <w:uiPriority w:val="1"/>
   </w:style>
   <w:style w:type="table" w:default="1" w:styleId="18">
@@ -13563,6 +13855,7 @@
     <w:name w:val="toc 3"/>
     <w:basedOn w:val="1"/>
     <w:next w:val="1"/>
+    <w:qFormat/>
     <w:uiPriority w:val="39"/>
     <w:pPr>
       <w:ind w:left="840" w:leftChars="400"/>
@@ -13611,6 +13904,7 @@
     <w:name w:val="toc 1"/>
     <w:basedOn w:val="1"/>
     <w:next w:val="1"/>
+    <w:qFormat/>
     <w:uiPriority w:val="39"/>
   </w:style>
   <w:style w:type="paragraph" w:styleId="15">
@@ -13626,6 +13920,7 @@
     <w:name w:val="Hyperlink"/>
     <w:basedOn w:val="16"/>
     <w:unhideWhenUsed/>
+    <w:qFormat/>
     <w:uiPriority w:val="99"/>
     <w:rPr>
       <w:color w:val="0563C1" w:themeColor="hyperlink"/>
@@ -13712,6 +14007,7 @@
     <w:name w:val="页眉 字符"/>
     <w:basedOn w:val="16"/>
     <w:link w:val="13"/>
+    <w:qFormat/>
     <w:uiPriority w:val="0"/>
     <w:rPr>
       <w:kern w:val="2"/>
